--- a/Отчеты/lab2.docx
+++ b/Отчеты/lab2.docx
@@ -514,6 +514,16 @@
         </w:rPr>
         <w:t>2</w:t>
       </w:r>
+      <w:r>
+        <w:rPr>
+          <w:rFonts w:ascii="Times New Roman" w:eastAsia="Times New Roman" w:hAnsi="Times New Roman" w:cs="Times New Roman"/>
+          <w:color w:val="000000"/>
+          <w:sz w:val="28"/>
+          <w:szCs w:val="28"/>
+          <w:lang w:eastAsia="ru-RU"/>
+        </w:rPr>
+        <w:br w:type="page"/>
+      </w:r>
     </w:p>
     <w:p>
       <w:pPr>
@@ -1139,8 +1149,7 @@
     <w:p>
       <w:pPr>
         <w:spacing w:after="0" w:line="360" w:lineRule="auto"/>
-        <w:ind w:firstLine="708"/>
-        <w:jc w:val="both"/>
+        <w:jc w:val="center"/>
         <w:rPr>
           <w:rFonts w:ascii="Times New Roman" w:hAnsi="Times New Roman" w:cs="Times New Roman"/>
           <w:sz w:val="28"/>
@@ -1148,6 +1157,15 @@
         </w:rPr>
       </w:pPr>
       <w:bookmarkStart w:id="0" w:name="_Hlk95781579"/>
+      <w:r>
+        <w:rPr>
+          <w:rFonts w:ascii="Times New Roman" w:hAnsi="Times New Roman" w:cs="Times New Roman"/>
+          <w:sz w:val="28"/>
+          <w:szCs w:val="28"/>
+        </w:rPr>
+        <w:lastRenderedPageBreak/>
+        <w:t>Архитектура проекта</w:t>
+      </w:r>
     </w:p>
     <w:p>
       <w:pPr>
@@ -1764,7 +1782,7 @@
     </w:p>
     <w:p>
       <w:pPr>
-        <w:spacing w:after="0" w:line="360" w:lineRule="auto"/>
+        <w:spacing w:after="0" w:line="276" w:lineRule="auto"/>
         <w:ind w:left="-1134"/>
         <w:jc w:val="center"/>
         <w:rPr>
@@ -1785,7 +1803,7 @@
     <w:bookmarkEnd w:id="0"/>
     <w:p>
       <w:pPr>
-        <w:spacing w:after="0" w:line="360" w:lineRule="auto"/>
+        <w:spacing w:after="0" w:line="276" w:lineRule="auto"/>
         <w:ind w:left="-1134"/>
         <w:jc w:val="center"/>
         <w:rPr>
@@ -1817,7 +1835,7 @@
     </w:p>
     <w:p>
       <w:pPr>
-        <w:spacing w:after="0" w:line="360" w:lineRule="auto"/>
+        <w:spacing w:after="0" w:line="240" w:lineRule="auto"/>
         <w:jc w:val="center"/>
         <w:rPr>
           <w:rFonts w:ascii="Times New Roman" w:hAnsi="Times New Roman" w:cs="Times New Roman"/>
@@ -1876,65 +1894,54 @@
     </w:p>
     <w:p>
       <w:pPr>
-        <w:spacing w:after="0" w:line="360" w:lineRule="auto"/>
-        <w:jc w:val="center"/>
-        <w:rPr>
-          <w:rFonts w:ascii="Times New Roman" w:hAnsi="Times New Roman" w:cs="Times New Roman"/>
-          <w:sz w:val="28"/>
-          <w:szCs w:val="28"/>
-        </w:rPr>
-      </w:pPr>
-      <w:r>
-        <w:rPr>
-          <w:rFonts w:ascii="Times New Roman" w:hAnsi="Times New Roman" w:cs="Times New Roman"/>
-          <w:sz w:val="28"/>
-          <w:szCs w:val="28"/>
+        <w:spacing w:after="0" w:line="240" w:lineRule="auto"/>
+        <w:jc w:val="center"/>
+        <w:rPr>
+          <w:rFonts w:ascii="Times New Roman" w:hAnsi="Times New Roman" w:cs="Times New Roman"/>
+          <w:sz w:val="28"/>
+          <w:szCs w:val="28"/>
+        </w:rPr>
+      </w:pPr>
+      <w:r>
+        <w:rPr>
+          <w:rFonts w:ascii="Times New Roman" w:hAnsi="Times New Roman" w:cs="Times New Roman"/>
+          <w:sz w:val="28"/>
+          <w:szCs w:val="28"/>
+        </w:rPr>
+        <w:t xml:space="preserve">Рисунок </w:t>
+      </w:r>
+      <w:r>
+        <w:rPr>
+          <w:rFonts w:ascii="Times New Roman" w:hAnsi="Times New Roman" w:cs="Times New Roman"/>
+          <w:sz w:val="28"/>
+          <w:szCs w:val="28"/>
+        </w:rPr>
+        <w:t>2</w:t>
+      </w:r>
+      <w:r>
+        <w:rPr>
+          <w:rFonts w:ascii="Times New Roman" w:hAnsi="Times New Roman" w:cs="Times New Roman"/>
+          <w:sz w:val="28"/>
+          <w:szCs w:val="28"/>
+        </w:rPr>
+        <w:t xml:space="preserve"> – Создание веток</w:t>
+      </w:r>
+    </w:p>
+    <w:p>
+      <w:pPr>
+        <w:spacing w:after="0" w:line="360" w:lineRule="auto"/>
+        <w:jc w:val="center"/>
+        <w:rPr>
+          <w:rFonts w:ascii="Times New Roman" w:hAnsi="Times New Roman" w:cs="Times New Roman"/>
+          <w:sz w:val="28"/>
+          <w:szCs w:val="28"/>
+        </w:rPr>
+      </w:pPr>
+      <w:r>
+        <w:rPr>
+          <w:noProof/>
         </w:rPr>
         <w:lastRenderedPageBreak/>
-        <w:t xml:space="preserve">Рисунок </w:t>
-      </w:r>
-      <w:r>
-        <w:rPr>
-          <w:rFonts w:ascii="Times New Roman" w:hAnsi="Times New Roman" w:cs="Times New Roman"/>
-          <w:sz w:val="28"/>
-          <w:szCs w:val="28"/>
-        </w:rPr>
-        <w:t>2</w:t>
-      </w:r>
-      <w:r>
-        <w:rPr>
-          <w:rFonts w:ascii="Times New Roman" w:hAnsi="Times New Roman" w:cs="Times New Roman"/>
-          <w:sz w:val="28"/>
-          <w:szCs w:val="28"/>
-        </w:rPr>
-        <w:t xml:space="preserve"> – Создание веток</w:t>
-      </w:r>
-    </w:p>
-    <w:p>
-      <w:pPr>
-        <w:spacing w:after="0" w:line="360" w:lineRule="auto"/>
-        <w:jc w:val="center"/>
-        <w:rPr>
-          <w:rFonts w:ascii="Times New Roman" w:hAnsi="Times New Roman" w:cs="Times New Roman"/>
-          <w:sz w:val="28"/>
-          <w:szCs w:val="28"/>
-        </w:rPr>
-      </w:pPr>
-    </w:p>
-    <w:p>
-      <w:pPr>
-        <w:spacing w:after="0" w:line="360" w:lineRule="auto"/>
-        <w:jc w:val="center"/>
-        <w:rPr>
-          <w:rFonts w:ascii="Times New Roman" w:hAnsi="Times New Roman" w:cs="Times New Roman"/>
-          <w:sz w:val="28"/>
-          <w:szCs w:val="28"/>
-        </w:rPr>
-      </w:pPr>
-      <w:r>
-        <w:rPr>
-          <w:noProof/>
-        </w:rPr>
         <w:drawing>
           <wp:inline distT="0" distB="0" distL="0" distR="0" wp14:anchorId="35738D7B" wp14:editId="2D076B1F">
             <wp:extent cx="3905250" cy="1447800"/>
@@ -2077,7 +2084,6 @@
           <w:rFonts w:ascii="Times New Roman" w:hAnsi="Times New Roman" w:cs="Times New Roman"/>
           <w:sz w:val="28"/>
           <w:szCs w:val="28"/>
-          <w:lang w:val="en-US"/>
         </w:rPr>
       </w:pPr>
       <w:r>
@@ -2131,7 +2137,6 @@
           <w:rFonts w:ascii="Times New Roman" w:hAnsi="Times New Roman" w:cs="Times New Roman"/>
           <w:sz w:val="28"/>
           <w:szCs w:val="28"/>
-          <w:lang w:val="en-US"/>
         </w:rPr>
       </w:pPr>
     </w:p>
@@ -3151,6 +3156,7 @@
           <w:rFonts w:ascii="Times New Roman" w:hAnsi="Times New Roman" w:cs="Times New Roman"/>
           <w:sz w:val="28"/>
           <w:szCs w:val="28"/>
+          <w:lang w:val="en-US"/>
         </w:rPr>
       </w:pPr>
       <w:r>
@@ -3214,6 +3220,7 @@
           <w:rFonts w:ascii="Times New Roman" w:hAnsi="Times New Roman" w:cs="Times New Roman"/>
           <w:sz w:val="28"/>
           <w:szCs w:val="28"/>
+          <w:lang w:val="en-US"/>
         </w:rPr>
       </w:pPr>
     </w:p>
@@ -3511,7 +3518,6 @@
           <w:rFonts w:ascii="Times New Roman" w:hAnsi="Times New Roman" w:cs="Times New Roman"/>
           <w:sz w:val="28"/>
           <w:szCs w:val="28"/>
-          <w:lang w:val="en-US"/>
         </w:rPr>
       </w:pPr>
       <w:r>
@@ -3574,7 +3580,6 @@
           <w:rFonts w:ascii="Times New Roman" w:hAnsi="Times New Roman" w:cs="Times New Roman"/>
           <w:sz w:val="28"/>
           <w:szCs w:val="28"/>
-          <w:lang w:val="en-US"/>
         </w:rPr>
       </w:pPr>
     </w:p>
@@ -3851,7 +3856,6 @@
           <w:rFonts w:ascii="Times New Roman" w:hAnsi="Times New Roman" w:cs="Times New Roman"/>
           <w:sz w:val="28"/>
           <w:szCs w:val="28"/>
-          <w:lang w:val="en-US"/>
         </w:rPr>
       </w:pPr>
       <w:r>
@@ -3897,7 +3901,6 @@
           <w:rFonts w:ascii="Times New Roman" w:hAnsi="Times New Roman" w:cs="Times New Roman"/>
           <w:sz w:val="28"/>
           <w:szCs w:val="28"/>
-          <w:lang w:val="en-US"/>
         </w:rPr>
       </w:pPr>
     </w:p>
